--- a/责任判定题.docx
+++ b/责任判定题.docx
@@ -34,17 +34,8 @@
           <w:rFonts w:hint="eastAsia"/>
           <w:color w:val="C00000"/>
         </w:rPr>
-        <w:t>假</w:t>
-      </w:r>
-      <w:proofErr w:type="gramStart"/>
-      <w:r>
-        <w:rPr>
-          <w:rFonts w:hint="eastAsia"/>
-          <w:color w:val="C00000"/>
-        </w:rPr>
-        <w:t>一</w:t>
-      </w:r>
-      <w:proofErr w:type="gramEnd"/>
+        <w:t>假一</w:t>
+      </w:r>
       <w:r>
         <w:rPr>
           <w:rFonts w:hint="eastAsia"/>
@@ -127,6 +118,53 @@
     <w:p>
       <w:pPr>
         <w:rPr>
+          <w:rFonts w:hint="eastAsia"/>
+        </w:rPr>
+      </w:pPr>
+      <w:r>
+        <w:rPr>
+          <w:noProof/>
+        </w:rPr>
+        <w:drawing>
+          <wp:inline distT="0" distB="0" distL="0" distR="0" wp14:anchorId="58CD2335" wp14:editId="50CC852A">
+            <wp:extent cx="3327571" cy="2292468"/>
+            <wp:effectExtent l="0" t="0" r="6350" b="0"/>
+            <wp:docPr id="1" name="图片 1"/>
+            <wp:cNvGraphicFramePr>
+              <a:graphicFrameLocks xmlns:a="http://schemas.openxmlformats.org/drawingml/2006/main" noChangeAspect="1"/>
+            </wp:cNvGraphicFramePr>
+            <a:graphic xmlns:a="http://schemas.openxmlformats.org/drawingml/2006/main">
+              <a:graphicData uri="http://schemas.openxmlformats.org/drawingml/2006/picture">
+                <pic:pic xmlns:pic="http://schemas.openxmlformats.org/drawingml/2006/picture">
+                  <pic:nvPicPr>
+                    <pic:cNvPr id="1" name=""/>
+                    <pic:cNvPicPr/>
+                  </pic:nvPicPr>
+                  <pic:blipFill>
+                    <a:blip r:embed="rId4"/>
+                    <a:stretch>
+                      <a:fillRect/>
+                    </a:stretch>
+                  </pic:blipFill>
+                  <pic:spPr>
+                    <a:xfrm>
+                      <a:off x="0" y="0"/>
+                      <a:ext cx="3327571" cy="2292468"/>
+                    </a:xfrm>
+                    <a:prstGeom prst="rect">
+                      <a:avLst/>
+                    </a:prstGeom>
+                  </pic:spPr>
+                </pic:pic>
+              </a:graphicData>
+            </a:graphic>
+          </wp:inline>
+        </w:drawing>
+      </w:r>
+    </w:p>
+    <w:p>
+      <w:pPr>
+        <w:rPr>
           <w:highlight w:val="lightGray"/>
         </w:rPr>
       </w:pPr>
@@ -181,11 +219,6 @@
     </w:p>
     <w:p/>
     <w:p>
-      <w:pPr>
-        <w:rPr>
-          <w:rFonts w:hint="eastAsia"/>
-        </w:rPr>
-      </w:pPr>
       <w:r>
         <w:rPr>
           <w:rFonts w:hint="eastAsia"/>
@@ -215,19 +248,11 @@
       </w:r>
     </w:p>
     <w:p>
-      <w:proofErr w:type="gramStart"/>
-      <w:r>
-        <w:rPr>
-          <w:rFonts w:hint="eastAsia"/>
-        </w:rPr>
-        <w:t>上道路</w:t>
-      </w:r>
-      <w:proofErr w:type="gramEnd"/>
-      <w:r>
-        <w:rPr>
-          <w:rFonts w:hint="eastAsia"/>
-        </w:rPr>
-        <w:t>行驶的机动车未悬挂机动车号牌，</w:t>
+      <w:r>
+        <w:rPr>
+          <w:rFonts w:hint="eastAsia"/>
+        </w:rPr>
+        <w:t>上道路行驶的机动车未悬挂机动车号牌，</w:t>
       </w:r>
       <w:r>
         <w:rPr>
@@ -312,377 +337,322 @@
     <w:p/>
     <w:p/>
     <w:p/>
-    <w:p>
-      <w:pPr>
-        <w:rPr>
-          <w:rFonts w:hint="eastAsia"/>
-        </w:rPr>
-      </w:pPr>
-    </w:p>
+    <w:p/>
+    <w:p>
+      <w:r>
+        <w:rPr>
+          <w:rFonts w:hint="eastAsia"/>
+        </w:rPr>
+        <w:t>有下列情形之一的，可以扣留机动车驾驶证：</w:t>
+      </w:r>
+    </w:p>
+    <w:p>
+      <w:pPr>
+        <w:rPr>
+          <w:color w:val="C00000"/>
+        </w:rPr>
+      </w:pPr>
+      <w:r>
+        <w:rPr>
+          <w:rFonts w:hint="eastAsia"/>
+          <w:color w:val="C00000"/>
+        </w:rPr>
+        <w:t>（一）饮酒、醉酒后驾驶机动车的；</w:t>
+      </w:r>
+    </w:p>
+    <w:p>
+      <w:pPr>
+        <w:rPr>
+          <w:color w:val="C00000"/>
+        </w:rPr>
+      </w:pPr>
+      <w:r>
+        <w:rPr>
+          <w:rFonts w:hint="eastAsia"/>
+          <w:color w:val="C00000"/>
+        </w:rPr>
+        <w:t>（二）机动车驾驶人将机动车交由未取得机动车驾驶证或者机动车驾驶证被吊销、暂扣的人驾驶的；</w:t>
+      </w:r>
+    </w:p>
+    <w:p>
+      <w:pPr>
+        <w:rPr>
+          <w:color w:val="C00000"/>
+        </w:rPr>
+      </w:pPr>
+      <w:r>
+        <w:rPr>
+          <w:rFonts w:hint="eastAsia"/>
+          <w:color w:val="C00000"/>
+        </w:rPr>
+        <w:t>（三）机动车行驶超过规定时速</w:t>
+      </w:r>
+      <w:r>
+        <w:rPr>
+          <w:rFonts w:hint="eastAsia"/>
+          <w:color w:val="C00000"/>
+        </w:rPr>
+        <w:t>5</w:t>
+      </w:r>
+      <w:r>
+        <w:rPr>
+          <w:color w:val="C00000"/>
+        </w:rPr>
+        <w:t>0</w:t>
+      </w:r>
+      <w:r>
+        <w:rPr>
+          <w:rFonts w:hint="eastAsia"/>
+          <w:color w:val="C00000"/>
+        </w:rPr>
+        <w:t>%</w:t>
+      </w:r>
+      <w:r>
+        <w:rPr>
+          <w:rFonts w:hint="eastAsia"/>
+          <w:color w:val="C00000"/>
+        </w:rPr>
+        <w:t>的；</w:t>
+      </w:r>
+    </w:p>
+    <w:p>
+      <w:pPr>
+        <w:rPr>
+          <w:color w:val="C00000"/>
+        </w:rPr>
+      </w:pPr>
+      <w:r>
+        <w:rPr>
+          <w:rFonts w:hint="eastAsia"/>
+          <w:color w:val="C00000"/>
+        </w:rPr>
+        <w:t>（四）驾驶拼装或者已达到报废标准的机动车的；</w:t>
+      </w:r>
+    </w:p>
+    <w:p>
+      <w:pPr>
+        <w:rPr>
+          <w:color w:val="C00000"/>
+        </w:rPr>
+      </w:pPr>
+      <w:r>
+        <w:rPr>
+          <w:rFonts w:hint="eastAsia"/>
+          <w:color w:val="C00000"/>
+        </w:rPr>
+        <w:t>（五）发生重大交通事故，构成犯罪的；</w:t>
+      </w:r>
+    </w:p>
+    <w:p>
+      <w:r>
+        <w:rPr>
+          <w:rFonts w:hint="eastAsia"/>
+          <w:color w:val="C00000"/>
+        </w:rPr>
+        <w:t>（六）在一个记分周期内累积记分达到</w:t>
+      </w:r>
+      <w:r>
+        <w:rPr>
+          <w:color w:val="C00000"/>
+        </w:rPr>
+        <w:t>12分的</w:t>
+      </w:r>
+      <w:r>
+        <w:t>。</w:t>
+      </w:r>
+    </w:p>
+    <w:p/>
+    <w:p>
+      <w:r>
+        <w:rPr>
+          <w:rFonts w:hint="eastAsia"/>
+        </w:rPr>
+        <w:t>三年内有吸食、</w:t>
+      </w:r>
+      <w:r>
+        <w:rPr>
+          <w:rFonts w:hint="eastAsia"/>
+          <w:color w:val="C00000"/>
+        </w:rPr>
+        <w:t>注射毒品</w:t>
+      </w:r>
+      <w:r>
+        <w:rPr>
+          <w:rFonts w:hint="eastAsia"/>
+        </w:rPr>
+        <w:t>行为或者解除强制隔离戒毒措施</w:t>
+      </w:r>
+      <w:r>
+        <w:rPr>
+          <w:rFonts w:hint="eastAsia"/>
+          <w:color w:val="C00000"/>
+        </w:rPr>
+        <w:t>未满三年</w:t>
+      </w:r>
+      <w:r>
+        <w:rPr>
+          <w:rFonts w:hint="eastAsia"/>
+        </w:rPr>
+        <w:t>，或者长期服用依赖性精神药品成瘾尚未戒除的，</w:t>
+      </w:r>
+      <w:r>
+        <w:rPr>
+          <w:rFonts w:hint="eastAsia"/>
+          <w:color w:val="C00000"/>
+        </w:rPr>
+        <w:t>不得申请机动车驾驶证</w:t>
+      </w:r>
+      <w:r>
+        <w:rPr>
+          <w:rFonts w:hint="eastAsia"/>
+        </w:rPr>
+        <w:t>。</w:t>
+      </w:r>
+    </w:p>
+    <w:p/>
+    <w:p/>
+    <w:p>
+      <w:r>
+        <w:rPr>
+          <w:rFonts w:hint="eastAsia"/>
+        </w:rPr>
+        <w:t>交通肇事致一人以上重伤，负事故全部或者主要责任，并具有下列情形之一的，以交通肇事罪定罪处罚：</w:t>
+      </w:r>
+    </w:p>
+    <w:p>
+      <w:pPr>
+        <w:rPr>
+          <w:color w:val="C00000"/>
+        </w:rPr>
+      </w:pPr>
+      <w:r>
+        <w:rPr>
+          <w:color w:val="C00000"/>
+        </w:rPr>
+        <w:t>(一)酒后、吸食毒品后驾驶机动车辆的；</w:t>
+      </w:r>
+    </w:p>
+    <w:p>
+      <w:pPr>
+        <w:rPr>
+          <w:color w:val="C00000"/>
+        </w:rPr>
+      </w:pPr>
+      <w:r>
+        <w:rPr>
+          <w:color w:val="C00000"/>
+        </w:rPr>
+        <w:t>(二)无驾驶资格驾驶机动车辆的；</w:t>
+      </w:r>
+    </w:p>
+    <w:p>
+      <w:pPr>
+        <w:rPr>
+          <w:color w:val="C00000"/>
+        </w:rPr>
+      </w:pPr>
+      <w:r>
+        <w:rPr>
+          <w:color w:val="C00000"/>
+        </w:rPr>
+        <w:t>(三)明知是安全装置不全或者安全机件失灵的机动车辆而驾驶的；</w:t>
+      </w:r>
+    </w:p>
+    <w:p>
+      <w:pPr>
+        <w:rPr>
+          <w:color w:val="C00000"/>
+        </w:rPr>
+      </w:pPr>
+      <w:r>
+        <w:rPr>
+          <w:color w:val="C00000"/>
+        </w:rPr>
+        <w:t>(四)明知是无牌证或者已报废的机动车辆而驾驶的；</w:t>
+      </w:r>
+    </w:p>
+    <w:p>
+      <w:pPr>
+        <w:rPr>
+          <w:color w:val="C00000"/>
+        </w:rPr>
+      </w:pPr>
+      <w:r>
+        <w:rPr>
+          <w:color w:val="C00000"/>
+        </w:rPr>
+        <w:t>(五)严重超载驾驶的；</w:t>
+      </w:r>
+    </w:p>
+    <w:p>
+      <w:pPr>
+        <w:rPr>
+          <w:color w:val="C00000"/>
+        </w:rPr>
+      </w:pPr>
+      <w:r>
+        <w:rPr>
+          <w:color w:val="C00000"/>
+        </w:rPr>
+        <w:t>(六)为逃避法律追究逃离事故现场的。</w:t>
+      </w:r>
+    </w:p>
+    <w:p/>
+    <w:p/>
+    <w:p>
+      <w:r>
+        <w:rPr>
+          <w:rFonts w:hint="eastAsia"/>
+        </w:rPr>
+        <w:t>应当报废的机动车必须及时办理注销登记。达到报废标准的机动车</w:t>
+      </w:r>
+      <w:r>
+        <w:rPr>
+          <w:rFonts w:hint="eastAsia"/>
+          <w:color w:val="C00000"/>
+        </w:rPr>
+        <w:t>不得上道路</w:t>
+      </w:r>
+      <w:r>
+        <w:rPr>
+          <w:rFonts w:hint="eastAsia"/>
+        </w:rPr>
+        <w:t>行驶。</w:t>
+      </w:r>
+    </w:p>
+    <w:p>
+      <w:r>
+        <w:rPr>
+          <w:rFonts w:hint="eastAsia"/>
+        </w:rPr>
+        <w:t>报废的大型客、货车及其他营运车辆应当在公安机关交通管理部门的监督下解体。</w:t>
+      </w:r>
+    </w:p>
+    <w:p/>
+    <w:p>
+      <w:r>
+        <w:rPr>
+          <w:rFonts w:hint="eastAsia"/>
+        </w:rPr>
+        <w:t>机动车驾驶人补领机动车驾驶证后，继续使用原机动车驾驶证的，公安机关交通管理部门可处二十元以上二百元以下罚款。</w:t>
+      </w:r>
+    </w:p>
+    <w:p/>
+    <w:p>
+      <w:r>
+        <w:rPr>
+          <w:rFonts w:hint="eastAsia"/>
+        </w:rPr>
+        <w:t>严禁机动车驾驶员酒驾或者毒驾，驾驶人吸食或注射毒品后驾驶机动车的，一经查获，将注销其驾驶证。</w:t>
+      </w:r>
+    </w:p>
+    <w:p/>
     <w:p>
       <w:r>
         <w:rPr>
           <w:rFonts w:hint="eastAsia"/>
         </w:rPr>
         <w:lastRenderedPageBreak/>
-        <w:t>有下列情形之一的，可以扣留机动车驾驶证：</w:t>
-      </w:r>
-    </w:p>
-    <w:p>
-      <w:pPr>
-        <w:rPr>
-          <w:color w:val="C00000"/>
-        </w:rPr>
-      </w:pPr>
-      <w:r>
-        <w:rPr>
-          <w:rFonts w:hint="eastAsia"/>
-          <w:color w:val="C00000"/>
-        </w:rPr>
-        <w:t>（一）饮酒、醉酒后驾驶机动车的；</w:t>
-      </w:r>
-    </w:p>
-    <w:p>
-      <w:pPr>
-        <w:rPr>
-          <w:color w:val="C00000"/>
-        </w:rPr>
-      </w:pPr>
-      <w:r>
-        <w:rPr>
-          <w:rFonts w:hint="eastAsia"/>
-          <w:color w:val="C00000"/>
-        </w:rPr>
-        <w:t>（二）机动车驾驶人将机动车交由未取得机动车驾驶证或者机动车驾驶证被吊销、暂扣的人驾驶的；</w:t>
-      </w:r>
-    </w:p>
-    <w:p>
-      <w:pPr>
-        <w:rPr>
-          <w:color w:val="C00000"/>
-        </w:rPr>
-      </w:pPr>
-      <w:r>
-        <w:rPr>
-          <w:rFonts w:hint="eastAsia"/>
-          <w:color w:val="C00000"/>
-        </w:rPr>
-        <w:t>（三）机动车行驶超过规定时速</w:t>
-      </w:r>
-      <w:r>
-        <w:rPr>
-          <w:rFonts w:hint="eastAsia"/>
-          <w:color w:val="C00000"/>
-        </w:rPr>
-        <w:t>5</w:t>
-      </w:r>
-      <w:r>
-        <w:rPr>
-          <w:color w:val="C00000"/>
-        </w:rPr>
-        <w:t>0</w:t>
-      </w:r>
-      <w:r>
-        <w:rPr>
-          <w:rFonts w:hint="eastAsia"/>
-          <w:color w:val="C00000"/>
-        </w:rPr>
-        <w:t>%</w:t>
-      </w:r>
-      <w:r>
-        <w:rPr>
-          <w:rFonts w:hint="eastAsia"/>
-          <w:color w:val="C00000"/>
-        </w:rPr>
-        <w:t>的；</w:t>
-      </w:r>
-    </w:p>
-    <w:p>
-      <w:pPr>
-        <w:rPr>
-          <w:color w:val="C00000"/>
-        </w:rPr>
-      </w:pPr>
-      <w:r>
-        <w:rPr>
-          <w:rFonts w:hint="eastAsia"/>
-          <w:color w:val="C00000"/>
-        </w:rPr>
-        <w:t>（四）驾驶拼装或者已达到报废标准的机动车的；</w:t>
-      </w:r>
-    </w:p>
-    <w:p>
-      <w:pPr>
-        <w:rPr>
-          <w:color w:val="C00000"/>
-        </w:rPr>
-      </w:pPr>
-      <w:r>
-        <w:rPr>
-          <w:rFonts w:hint="eastAsia"/>
-          <w:color w:val="C00000"/>
-        </w:rPr>
-        <w:t>（五）发生重大交通事故，构成犯罪的；</w:t>
-      </w:r>
-    </w:p>
-    <w:p>
-      <w:r>
-        <w:rPr>
-          <w:rFonts w:hint="eastAsia"/>
-          <w:color w:val="C00000"/>
-        </w:rPr>
-        <w:t>（六）在一个记分周期内累积记分达到</w:t>
-      </w:r>
-      <w:r>
-        <w:rPr>
-          <w:color w:val="C00000"/>
-        </w:rPr>
-        <w:t>12分的</w:t>
-      </w:r>
-      <w:r>
-        <w:t>。</w:t>
-      </w:r>
-    </w:p>
-    <w:p/>
-    <w:p>
-      <w:r>
-        <w:rPr>
-          <w:rFonts w:hint="eastAsia"/>
-        </w:rPr>
-        <w:t>三年内有吸食、</w:t>
-      </w:r>
-      <w:r>
-        <w:rPr>
-          <w:rFonts w:hint="eastAsia"/>
-          <w:color w:val="C00000"/>
-        </w:rPr>
-        <w:t>注射毒品</w:t>
-      </w:r>
-      <w:r>
-        <w:rPr>
-          <w:rFonts w:hint="eastAsia"/>
-        </w:rPr>
-        <w:t>行为或者解除强制隔离戒毒措施</w:t>
-      </w:r>
-      <w:r>
-        <w:rPr>
-          <w:rFonts w:hint="eastAsia"/>
-          <w:color w:val="C00000"/>
-        </w:rPr>
-        <w:t>未满三年</w:t>
-      </w:r>
-      <w:r>
-        <w:rPr>
-          <w:rFonts w:hint="eastAsia"/>
-        </w:rPr>
-        <w:t>，或者长期服用依赖性精神药品成瘾尚未戒除的，</w:t>
-      </w:r>
-      <w:r>
-        <w:rPr>
-          <w:rFonts w:hint="eastAsia"/>
-          <w:color w:val="C00000"/>
-        </w:rPr>
-        <w:t>不得申请机动车驾驶证</w:t>
-      </w:r>
-      <w:r>
-        <w:rPr>
-          <w:rFonts w:hint="eastAsia"/>
-        </w:rPr>
-        <w:t>。</w:t>
-      </w:r>
-    </w:p>
-    <w:p/>
-    <w:p/>
-    <w:p>
-      <w:r>
-        <w:rPr>
-          <w:rFonts w:hint="eastAsia"/>
-        </w:rPr>
-        <w:t>交通肇事致一人以上重伤，负事故全部或者主要责任，并具有下列情形之一的，以交通肇事罪定罪处罚：</w:t>
-      </w:r>
-    </w:p>
-    <w:p>
-      <w:pPr>
-        <w:rPr>
-          <w:color w:val="C00000"/>
-        </w:rPr>
-      </w:pPr>
-      <w:r>
-        <w:rPr>
-          <w:color w:val="C00000"/>
-        </w:rPr>
-        <w:t>(</w:t>
-      </w:r>
-      <w:proofErr w:type="gramStart"/>
-      <w:r>
-        <w:rPr>
-          <w:color w:val="C00000"/>
-        </w:rPr>
-        <w:t>一</w:t>
-      </w:r>
-      <w:proofErr w:type="gramEnd"/>
-      <w:r>
-        <w:rPr>
-          <w:color w:val="C00000"/>
-        </w:rPr>
-        <w:t>)酒后、吸食毒品后驾驶机动车辆的；</w:t>
-      </w:r>
-    </w:p>
-    <w:p>
-      <w:pPr>
-        <w:rPr>
-          <w:color w:val="C00000"/>
-        </w:rPr>
-      </w:pPr>
-      <w:r>
-        <w:rPr>
-          <w:color w:val="C00000"/>
-        </w:rPr>
-        <w:t>(二)无驾驶资格驾驶机动车辆的；</w:t>
-      </w:r>
-    </w:p>
-    <w:p>
-      <w:pPr>
-        <w:rPr>
-          <w:color w:val="C00000"/>
-        </w:rPr>
-      </w:pPr>
-      <w:r>
-        <w:rPr>
-          <w:color w:val="C00000"/>
-        </w:rPr>
-        <w:t>(三)明知是安全装置不全或者安全机件失灵的机动车辆而驾驶的；</w:t>
-      </w:r>
-    </w:p>
-    <w:p>
-      <w:pPr>
-        <w:rPr>
-          <w:color w:val="C00000"/>
-        </w:rPr>
-      </w:pPr>
-      <w:r>
-        <w:rPr>
-          <w:color w:val="C00000"/>
-        </w:rPr>
-        <w:t>(四)明知是无牌证或者已报废的机动车辆而驾驶的；</w:t>
-      </w:r>
-    </w:p>
-    <w:p>
-      <w:pPr>
-        <w:rPr>
-          <w:color w:val="C00000"/>
-        </w:rPr>
-      </w:pPr>
-      <w:r>
-        <w:rPr>
-          <w:color w:val="C00000"/>
-        </w:rPr>
-        <w:t>(五)严重超载驾驶的；</w:t>
-      </w:r>
-    </w:p>
-    <w:p>
-      <w:pPr>
-        <w:rPr>
-          <w:rFonts w:hint="eastAsia"/>
-          <w:color w:val="C00000"/>
-        </w:rPr>
-      </w:pPr>
-      <w:r>
-        <w:rPr>
-          <w:color w:val="C00000"/>
-        </w:rPr>
-        <w:t>(六)为逃避法律追究逃离事故现场的。</w:t>
-      </w:r>
-    </w:p>
-    <w:p/>
-    <w:p>
-      <w:pPr>
-        <w:rPr>
-          <w:rFonts w:hint="eastAsia"/>
-        </w:rPr>
-      </w:pPr>
-    </w:p>
-    <w:p>
-      <w:r>
-        <w:rPr>
-          <w:rFonts w:hint="eastAsia"/>
-        </w:rPr>
-        <w:t>应当报废的机动车必须及时办理注销登记。达到报废标准的机动车</w:t>
-      </w:r>
-      <w:r>
-        <w:rPr>
-          <w:rFonts w:hint="eastAsia"/>
-          <w:color w:val="C00000"/>
-        </w:rPr>
-        <w:t>不得</w:t>
-      </w:r>
-      <w:proofErr w:type="gramStart"/>
-      <w:r>
-        <w:rPr>
-          <w:rFonts w:hint="eastAsia"/>
-          <w:color w:val="C00000"/>
-        </w:rPr>
-        <w:t>上道路</w:t>
-      </w:r>
-      <w:proofErr w:type="gramEnd"/>
-      <w:r>
-        <w:rPr>
-          <w:rFonts w:hint="eastAsia"/>
-        </w:rPr>
-        <w:t>行驶。</w:t>
-      </w:r>
-    </w:p>
-    <w:p>
-      <w:r>
-        <w:rPr>
-          <w:rFonts w:hint="eastAsia"/>
-        </w:rPr>
-        <w:t>报废的大型客、货车及其他营运车辆应当在公安机关交通管理部门的监督下解体。</w:t>
-      </w:r>
-    </w:p>
-    <w:p/>
-    <w:p>
-      <w:r>
-        <w:rPr>
-          <w:rFonts w:hint="eastAsia"/>
-        </w:rPr>
-        <w:t>机动车驾驶人补领机动车驾驶证后，继续使用原机动车驾驶证的，公安机关交通管理部门可处二十元以上二百元以下罚款。</w:t>
-      </w:r>
-    </w:p>
-    <w:p/>
-    <w:p>
-      <w:r>
-        <w:rPr>
-          <w:rFonts w:hint="eastAsia"/>
-        </w:rPr>
-        <w:t>严禁机动车驾驶员</w:t>
-      </w:r>
-      <w:proofErr w:type="gramStart"/>
-      <w:r>
-        <w:rPr>
-          <w:rFonts w:hint="eastAsia"/>
-        </w:rPr>
-        <w:t>酒驾或者毒</w:t>
-      </w:r>
-      <w:proofErr w:type="gramEnd"/>
-      <w:r>
-        <w:rPr>
-          <w:rFonts w:hint="eastAsia"/>
-        </w:rPr>
-        <w:t>驾，驾驶人吸食或注射毒品后驾驶机动车的，一经查获，将注销其驾驶证。</w:t>
-      </w:r>
-    </w:p>
-    <w:p/>
-    <w:p>
-      <w:pPr>
-        <w:rPr>
-          <w:rFonts w:hint="eastAsia"/>
-        </w:rPr>
-      </w:pPr>
-      <w:r>
-        <w:rPr>
-          <w:rFonts w:hint="eastAsia"/>
-        </w:rPr>
         <w:t>危险驾驶罪有以下情形：</w:t>
       </w:r>
       <w:r>
@@ -692,7 +662,6 @@
     <w:p>
       <w:pPr>
         <w:rPr>
-          <w:rFonts w:hint="eastAsia"/>
           <w:color w:val="C00000"/>
         </w:rPr>
       </w:pPr>
@@ -707,7 +676,6 @@
     <w:p>
       <w:pPr>
         <w:rPr>
-          <w:rFonts w:hint="eastAsia"/>
           <w:color w:val="C00000"/>
         </w:rPr>
       </w:pPr>
@@ -728,7 +696,6 @@
     <w:p>
       <w:pPr>
         <w:rPr>
-          <w:rFonts w:hint="eastAsia"/>
           <w:color w:val="C00000"/>
         </w:rPr>
       </w:pPr>
@@ -749,7 +716,6 @@
     <w:p>
       <w:pPr>
         <w:rPr>
-          <w:rFonts w:hint="eastAsia"/>
           <w:color w:val="C00000"/>
         </w:rPr>
       </w:pPr>
